--- a/rBook需求规约.docx
+++ b/rBook需求规约.docx
@@ -73,12 +73,60 @@
     <w:p>
       <w:pPr>
         <w:jc w:val="center"/>
-        <w:rPr>
-          <w:rFonts w:hint="eastAsia"/>
-        </w:rPr>
-      </w:pPr>
-      <w:bookmarkStart w:id="1" w:name="_GoBack"/>
-      <w:bookmarkEnd w:id="1"/>
+      </w:pPr>
+      <w:r>
+        <w:rPr>
+          <w:rFonts w:hint="eastAsia"/>
+        </w:rPr>
+        <w:t>1652668 张嘉洛</w:t>
+      </w:r>
+    </w:p>
+    <w:p>
+      <w:pPr>
+        <w:jc w:val="center"/>
+        <w:rPr>
+          <w:rFonts w:hint="eastAsia"/>
+        </w:rPr>
+      </w:pPr>
+      <w:r>
+        <w:rPr>
+          <w:rFonts w:hint="eastAsia"/>
+        </w:rPr>
+        <w:t>1652669 俞杨</w:t>
+      </w:r>
+    </w:p>
+    <w:p>
+      <w:pPr>
+        <w:jc w:val="center"/>
+        <w:rPr>
+          <w:rFonts w:hint="eastAsia"/>
+        </w:rPr>
+      </w:pPr>
+      <w:r>
+        <w:rPr>
+          <w:rFonts w:hint="eastAsia"/>
+        </w:rPr>
+        <w:t>1652671 杜鹏</w:t>
+      </w:r>
+    </w:p>
+    <w:p>
+      <w:pPr>
+        <w:jc w:val="center"/>
+        <w:rPr>
+          <w:rFonts w:hint="eastAsia"/>
+        </w:rPr>
+      </w:pPr>
+      <w:r>
+        <w:rPr>
+          <w:rFonts w:hint="eastAsia"/>
+        </w:rPr>
+        <w:t>1652678 国明涵</w:t>
+      </w:r>
+    </w:p>
+    <w:p>
+      <w:pPr>
+        <w:jc w:val="center"/>
+      </w:pPr>
     </w:p>
     <w:p>
       <w:pPr>
@@ -527,8 +575,10 @@
                 <w:rFonts w:hint="eastAsia"/>
                 <w:sz w:val="15"/>
               </w:rPr>
-              <w:t>俞杨</w:t>
+              <w:t>国明涵</w:t>
             </w:r>
+            <w:bookmarkStart w:id="1" w:name="_GoBack"/>
+            <w:bookmarkEnd w:id="1"/>
           </w:p>
         </w:tc>
       </w:tr>
@@ -649,6 +699,11 @@
     <w:sdt>
       <w:sdtPr>
         <w:rPr>
+          <w:rFonts w:asciiTheme="minorHAnsi" w:eastAsiaTheme="minorEastAsia" w:hAnsiTheme="minorHAnsi" w:cstheme="minorBidi"/>
+          <w:color w:val="auto"/>
+          <w:kern w:val="2"/>
+          <w:sz w:val="21"/>
+          <w:szCs w:val="22"/>
           <w:lang w:val="zh-CN"/>
         </w:rPr>
         <w:id w:val="1441572525"/>
@@ -659,13 +714,8 @@
       </w:sdtPr>
       <w:sdtEndPr>
         <w:rPr>
-          <w:rFonts w:asciiTheme="minorHAnsi" w:eastAsiaTheme="minorEastAsia" w:hAnsiTheme="minorHAnsi" w:cstheme="minorBidi"/>
           <w:b/>
           <w:bCs/>
-          <w:color w:val="auto"/>
-          <w:kern w:val="2"/>
-          <w:sz w:val="21"/>
-          <w:szCs w:val="22"/>
         </w:rPr>
       </w:sdtEndPr>
       <w:sdtContent>
@@ -8748,6 +8798,7 @@
         <w:docPartUnique/>
       </w:docPartObj>
     </w:sdtPr>
+    <w:sdtEndPr/>
     <w:sdtContent>
       <w:p>
         <w:pPr>
@@ -8790,7 +8841,7 @@
             <w:bCs/>
             <w:noProof/>
           </w:rPr>
-          <w:t>1</w:t>
+          <w:t>2</w:t>
         </w:r>
         <w:r>
           <w:rPr>
@@ -13052,7 +13103,7 @@
 </file>
 
 <file path=customXml/itemProps1.xml><?xml version="1.0" encoding="utf-8"?>
-<ds:datastoreItem xmlns:ds="http://schemas.openxmlformats.org/officeDocument/2006/customXml" ds:itemID="{FA008F6D-AAD2-4A01-82D5-92C86F82751F}">
+<ds:datastoreItem xmlns:ds="http://schemas.openxmlformats.org/officeDocument/2006/customXml" ds:itemID="{52594D6F-40EE-420E-95BA-AC0571F80B1D}">
   <ds:schemaRefs>
     <ds:schemaRef ds:uri="http://schemas.openxmlformats.org/officeDocument/2006/bibliography"/>
   </ds:schemaRefs>
